--- a/game_reviews/translations/candyfinity (Version 2).docx
+++ b/game_reviews/translations/candyfinity (Version 2).docx
@@ -8,18 +8,6 @@
       </w:pPr>
       <w:r>
         <w:t>Play Candyfinity Free - Colorful and Engaging Slot Game</w:t>
-      </w:r>
-    </w:p>
-    <w:p>
-      <w:r/>
-      <w:r>
-        <w:rPr>
-          <w:b/>
-        </w:rPr>
-        <w:t>Meta description</w:t>
-      </w:r>
-      <w:r>
-        <w:t>: Read our review of Candyfinity, a colorful and engaging slot game with an RTP of 96%, medium volatility, up to 46,656 ways to win, and various multipliers. Play for free!</w:t>
       </w:r>
     </w:p>
     <w:p>
@@ -373,9 +361,18 @@
       <w:r/>
       <w:r>
         <w:rPr>
+          <w:b/>
+        </w:rPr>
+        <w:t>Play Candyfinity Free - Colorful and Engaging Slot Game</w:t>
+      </w:r>
+    </w:p>
+    <w:p>
+      <w:r/>
+      <w:r>
+        <w:rPr>
           <w:i/>
         </w:rPr>
-        <w:t>Create an eye-catching feature image for Candyfinity in cartoon style featuring a happy Maya warrior with glasses. The warrior should be surrounded by various gummy candies, lollipops, sugary glazes, and all kinds of sweets that are the ingredients for this tasty and exciting slot game. Use vibrant colors such as red, pink, and violet to capture the explosion of colors and shapes in the game. The image should also include the game logo "Candyfinity" in bold and playful font. Let your creativity shine to grab the attention of online slot game players looking for a fun and exciting game to play.</w:t>
+        <w:t>Read our review of Candyfinity, a colorful and engaging slot game with an RTP of 96%, medium volatility, up to 46,656 ways to win, and various multipliers. Play for free!</w:t>
       </w:r>
     </w:p>
     <w:sectPr>

--- a/game_reviews/translations/candyfinity (Version 2).docx
+++ b/game_reviews/translations/candyfinity (Version 2).docx
@@ -8,6 +8,18 @@
       </w:pPr>
       <w:r>
         <w:t>Play Candyfinity Free - Colorful and Engaging Slot Game</w:t>
+      </w:r>
+    </w:p>
+    <w:p>
+      <w:r/>
+      <w:r>
+        <w:rPr>
+          <w:b/>
+        </w:rPr>
+        <w:t>Meta description</w:t>
+      </w:r>
+      <w:r>
+        <w:t>: Read our review of Candyfinity, a colorful and engaging slot game with an RTP of 96%, medium volatility, up to 46,656 ways to win, and various multipliers. Play for free!</w:t>
       </w:r>
     </w:p>
     <w:p>
@@ -361,18 +373,9 @@
       <w:r/>
       <w:r>
         <w:rPr>
-          <w:b/>
-        </w:rPr>
-        <w:t>Play Candyfinity Free - Colorful and Engaging Slot Game</w:t>
-      </w:r>
-    </w:p>
-    <w:p>
-      <w:r/>
-      <w:r>
-        <w:rPr>
           <w:i/>
         </w:rPr>
-        <w:t>Read our review of Candyfinity, a colorful and engaging slot game with an RTP of 96%, medium volatility, up to 46,656 ways to win, and various multipliers. Play for free!</w:t>
+        <w:t>Create an eye-catching feature image for Candyfinity in cartoon style featuring a happy Maya warrior with glasses. The warrior should be surrounded by various gummy candies, lollipops, sugary glazes, and all kinds of sweets that are the ingredients for this tasty and exciting slot game. Use vibrant colors such as red, pink, and violet to capture the explosion of colors and shapes in the game. The image should also include the game logo "Candyfinity" in bold and playful font. Let your creativity shine to grab the attention of online slot game players looking for a fun and exciting game to play.</w:t>
       </w:r>
     </w:p>
     <w:sectPr>
